--- a/Przykładowy tekst.docx
+++ b/Przykładowy tekst.docx
@@ -88,13 +88,6 @@
           <w:szCs w:val="40"/>
         </w:rPr>
       </w:pPr>
-      <w:r>
-        <w:rPr>
-          <w:sz w:val="40"/>
-          <w:szCs w:val="40"/>
-        </w:rPr>
-        <w:t>Rozdział AI:</w:t>
-      </w:r>
     </w:p>
     <w:p>
       <w:pPr>
@@ -108,7 +101,110 @@
           <w:sz w:val="40"/>
           <w:szCs w:val="40"/>
         </w:rPr>
-        <w:t xml:space="preserve">Jesteśmy świadkami jednej z największych rewolucji w historii ludzkości – rozpowszechnienie się SI. To co widzieliśmy </w:t>
+        <w:t>Rozdział AI:</w:t>
+      </w:r>
+    </w:p>
+    <w:p>
+      <w:pPr>
+        <w:rPr>
+          <w:sz w:val="40"/>
+          <w:szCs w:val="40"/>
+        </w:rPr>
+      </w:pPr>
+      <w:r>
+        <w:rPr>
+          <w:sz w:val="40"/>
+          <w:szCs w:val="40"/>
+        </w:rPr>
+        <w:t>Jesteśmy świadkami jednej z największych rewolucji w historii ludzkości – rozpowszechnienie się SI. To co widzieliśmy</w:t>
+      </w:r>
+      <w:r>
+        <w:rPr>
+          <w:sz w:val="40"/>
+          <w:szCs w:val="40"/>
+        </w:rPr>
+        <w:t xml:space="preserve"> w naukowo-fantastycznych filmach stało się rzeczywistością. Sztuczna inteligencja obejmuje dzisiaj prawie każdą dziedzinę naszego życia, a możemy z tego nawet nie zdawać sobie sprawy. Dziesiątki popularnych wyszukiwarek wykorzystują takie technologie, by ułatwić korzystanie użytkownikom, preinstalowane aplikacje pakietu Microsoft tworzą </w:t>
+      </w:r>
+      <w:r>
+        <w:rPr>
+          <w:sz w:val="40"/>
+          <w:szCs w:val="40"/>
+        </w:rPr>
+        <w:lastRenderedPageBreak/>
+        <w:t xml:space="preserve">treść na podstawie naszych poleceń, znane chatboty coraz lepiej radzą sobie w wykonaniu trudnych zadań, co robi je korzystnym atrybutem w posiadaniu. </w:t>
+      </w:r>
+    </w:p>
+    <w:p>
+      <w:pPr>
+        <w:rPr>
+          <w:sz w:val="40"/>
+          <w:szCs w:val="40"/>
+        </w:rPr>
+      </w:pPr>
+      <w:r>
+        <w:rPr>
+          <w:sz w:val="40"/>
+          <w:szCs w:val="40"/>
+        </w:rPr>
+        <w:t>Sprawa doszła i do naszych smartfonów. Najwięksi producenci na świecie z każdą nową aktualizacją swojego oprogramowania wdrążają coraz nowe i zaawansowane narzędzia, które są oparte na sztucznej inteligencji. To</w:t>
+      </w:r>
+      <w:r>
+        <w:rPr>
+          <w:sz w:val="40"/>
+          <w:szCs w:val="40"/>
+        </w:rPr>
+        <w:t xml:space="preserve"> właśnie</w:t>
+      </w:r>
+      <w:r>
+        <w:rPr>
+          <w:sz w:val="40"/>
+          <w:szCs w:val="40"/>
+        </w:rPr>
+        <w:t xml:space="preserve"> SI jest głównym „polem walki</w:t>
+      </w:r>
+      <w:r>
+        <w:rPr>
+          <w:sz w:val="40"/>
+          <w:szCs w:val="40"/>
+        </w:rPr>
+        <w:t xml:space="preserve">” twórców swoich urządzeń, gdzie sprawdzają się najlepsze produkty </w:t>
+      </w:r>
+      <w:r>
+        <w:rPr>
+          <w:sz w:val="40"/>
+          <w:szCs w:val="40"/>
+        </w:rPr>
+        <w:t>dostępne w ofercie.</w:t>
+      </w:r>
+      <w:r>
+        <w:rPr>
+          <w:sz w:val="40"/>
+          <w:szCs w:val="40"/>
+        </w:rPr>
+        <w:t xml:space="preserve"> </w:t>
+      </w:r>
+    </w:p>
+    <w:p>
+      <w:pPr>
+        <w:rPr>
+          <w:sz w:val="40"/>
+          <w:szCs w:val="40"/>
+        </w:rPr>
+      </w:pPr>
+    </w:p>
+    <w:p>
+      <w:pPr>
+        <w:rPr>
+          <w:sz w:val="40"/>
+          <w:szCs w:val="40"/>
+        </w:rPr>
+      </w:pPr>
+      <w:r>
+        <w:rPr>
+          <w:sz w:val="40"/>
+          <w:szCs w:val="40"/>
+        </w:rPr>
+        <w:t>Narzędzia AI:</w:t>
       </w:r>
     </w:p>
     <w:sectPr>
@@ -119,6 +215,10 @@
     </w:sectPr>
   </w:body>
 </w:document>
+</file>
+
+<file path=word/numbering.xml><?xml version="1.0" encoding="utf-8"?>
+<w:numbering xmlns:wpc="http://schemas.microsoft.com/office/word/2010/wordprocessingCanvas" xmlns:cx="http://schemas.microsoft.com/office/drawing/2014/chartex" xmlns:cx1="http://schemas.microsoft.com/office/drawing/2015/9/8/chartex" xmlns:cx2="http://schemas.microsoft.com/office/drawing/2015/10/21/chartex" xmlns:cx3="http://schemas.microsoft.com/office/drawing/2016/5/9/chartex" xmlns:cx4="http://schemas.microsoft.com/office/drawing/2016/5/10/chartex" xmlns:cx5="http://schemas.microsoft.com/office/drawing/2016/5/11/chartex" xmlns:cx6="http://schemas.microsoft.com/office/drawing/2016/5/12/chartex" xmlns:cx7="http://schemas.microsoft.com/office/drawing/2016/5/13/chartex" xmlns:cx8="http://schemas.microsoft.com/office/drawing/2016/5/14/chartex" xmlns:mc="http://schemas.openxmlformats.org/markup-compatibility/2006" xmlns:aink="http://schemas.microsoft.com/office/drawing/2016/ink" xmlns:am3d="http://schemas.microsoft.com/office/drawing/2017/model3d" xmlns:o="urn:schemas-microsoft-com:office:office" xmlns:oel="http://schemas.microsoft.com/office/2019/extlst" xmlns:r="http://schemas.openxmlformats.org/officeDocument/2006/relationships" xmlns:m="http://schemas.openxmlformats.org/officeDocument/2006/math" xmlns:v="urn:schemas-microsoft-com:vml" xmlns:wp14="http://schemas.microsoft.com/office/word/2010/wordprocessingDrawing" xmlns:wp="http://schemas.openxmlformats.org/drawingml/2006/wordprocessingDrawing" xmlns:w10="urn:schemas-microsoft-com:office:word" xmlns:w="http://schemas.openxmlformats.org/wordprocessingml/2006/main" xmlns:w14="http://schemas.microsoft.com/office/word/2010/wordml" xmlns:w15="http://schemas.microsoft.com/office/word/2012/wordml" xmlns:w16cex="http://schemas.microsoft.com/office/word/2018/wordml/cex" xmlns:w16cid="http://schemas.microsoft.com/office/word/2016/wordml/cid" xmlns:w16="http://schemas.microsoft.com/office/word/2018/wordml" xmlns:w16du="http://schemas.microsoft.com/office/word/2023/wordml/word16du" xmlns:w16sdtdh="http://schemas.microsoft.com/office/word/2020/wordml/sdtdatahash" xmlns:w16sdtfl="http://schemas.microsoft.com/office/word/2024/wordml/sdtformatlock" xmlns:w16se="http://schemas.microsoft.com/office/word/2015/wordml/symex" xmlns:wpg="http://schemas.microsoft.com/office/word/2010/wordprocessingGroup" xmlns:wpi="http://schemas.microsoft.com/office/word/2010/wordprocessingInk" xmlns:wne="http://schemas.microsoft.com/office/word/2006/wordml" xmlns:wps="http://schemas.microsoft.com/office/word/2010/wordprocessingShape" mc:Ignorable="w14 w15 w16se w16cid w16 w16cex w16sdtdh w16sdtfl w16du wp14"/>
 </file>
 
 <file path=word/styles.xml><?xml version="1.0" encoding="utf-8"?>
